--- a/工作日誌.docx
+++ b/工作日誌.docx
@@ -48,14 +48,15 @@
       </w:r>
     </w:p>
     <w:p/>
-    <w:p>
-      <w:bookmarkStart w:id="0" w:name="_GoBack"/>
-      <w:bookmarkEnd w:id="0"/>
-    </w:p>
-    <w:p>
-      <w:pPr>
-        <w:rPr>
-          <w:rFonts w:hint="eastAsia"/>
+    <w:p/>
+    <w:p>
+      <w:pPr>
+        <w:rPr>
+          <w:rFonts w:ascii="Microsoft JhengHei UI" w:eastAsia="Microsoft JhengHei UI" w:cs="Microsoft JhengHei UI"/>
+          <w:color w:val="000000"/>
+          <w:kern w:val="0"/>
+          <w:sz w:val="18"/>
+          <w:szCs w:val="18"/>
         </w:rPr>
       </w:pPr>
       <w:proofErr w:type="spellStart"/>
@@ -116,6 +117,807 @@
         </w:rPr>
         <w:t>' when IDENTITY_INSERT is set to OFF.'</w:t>
       </w:r>
+    </w:p>
+    <w:p/>
+    <w:p>
+      <w:pPr>
+        <w:pStyle w:val="a7"/>
+        <w:numPr>
+          <w:ilvl w:val="0"/>
+          <w:numId w:val="2"/>
+        </w:numPr>
+        <w:ind w:leftChars="0"/>
+      </w:pPr>
+      <w:r>
+        <w:rPr>
+          <w:rFonts w:hint="eastAsia"/>
+        </w:rPr>
+        <w:t>資料庫資料類型</w:t>
+      </w:r>
+    </w:p>
+    <w:p>
+      <w:r>
+        <w:rPr>
+          <w:noProof/>
+        </w:rPr>
+        <w:drawing>
+          <wp:inline distT="0" distB="0" distL="0" distR="0" wp14:anchorId="14A60FE6" wp14:editId="72AB47F8">
+            <wp:extent cx="3686175" cy="1971675"/>
+            <wp:effectExtent l="0" t="0" r="9525" b="9525"/>
+            <wp:docPr id="1" name="圖片 1"/>
+            <wp:cNvGraphicFramePr>
+              <a:graphicFrameLocks xmlns:a="http://schemas.openxmlformats.org/drawingml/2006/main" noChangeAspect="1"/>
+            </wp:cNvGraphicFramePr>
+            <a:graphic xmlns:a="http://schemas.openxmlformats.org/drawingml/2006/main">
+              <a:graphicData uri="http://schemas.openxmlformats.org/drawingml/2006/picture">
+                <pic:pic xmlns:pic="http://schemas.openxmlformats.org/drawingml/2006/picture">
+                  <pic:nvPicPr>
+                    <pic:cNvPr id="1" name=""/>
+                    <pic:cNvPicPr/>
+                  </pic:nvPicPr>
+                  <pic:blipFill>
+                    <a:blip r:embed="rId7"/>
+                    <a:stretch>
+                      <a:fillRect/>
+                    </a:stretch>
+                  </pic:blipFill>
+                  <pic:spPr>
+                    <a:xfrm>
+                      <a:off x="0" y="0"/>
+                      <a:ext cx="3686175" cy="1971675"/>
+                    </a:xfrm>
+                    <a:prstGeom prst="rect">
+                      <a:avLst/>
+                    </a:prstGeom>
+                  </pic:spPr>
+                </pic:pic>
+              </a:graphicData>
+            </a:graphic>
+          </wp:inline>
+        </w:drawing>
+      </w:r>
+    </w:p>
+    <w:p>
+      <w:r>
+        <w:rPr>
+          <w:rFonts w:hint="eastAsia"/>
+        </w:rPr>
+        <w:t>買進數量先用整數張數，不考慮零股</w:t>
+      </w:r>
+    </w:p>
+    <w:p>
+      <w:r>
+        <w:rPr>
+          <w:rFonts w:hint="eastAsia"/>
+        </w:rPr>
+        <w:t>總成本取整數，小數點後無條件進位</w:t>
+      </w:r>
+    </w:p>
+    <w:p>
+      <w:pPr>
+        <w:pStyle w:val="HTML"/>
+        <w:shd w:val="clear" w:color="auto" w:fill="EFF0F1"/>
+        <w:textAlignment w:val="baseline"/>
+        <w:rPr>
+          <w:rFonts w:ascii="inherit" w:hAnsi="inherit"/>
+          <w:color w:val="303336"/>
+          <w:sz w:val="20"/>
+          <w:szCs w:val="20"/>
+          <w:bdr w:val="none" w:sz="0" w:space="0" w:color="auto" w:frame="1"/>
+          <w:shd w:val="clear" w:color="auto" w:fill="EFF0F1"/>
+        </w:rPr>
+      </w:pPr>
+      <w:r>
+        <w:rPr>
+          <w:rFonts w:hint="eastAsia"/>
+        </w:rPr>
+        <w:t>儲存格是不用刻意設定成m</w:t>
+      </w:r>
+      <w:r>
+        <w:t>oney</w:t>
+      </w:r>
+      <w:r>
+        <w:rPr>
+          <w:rFonts w:hint="eastAsia"/>
+        </w:rPr>
+        <w:t>，直接在</w:t>
+      </w:r>
+      <w:proofErr w:type="spellStart"/>
+      <w:r>
+        <w:rPr>
+          <w:rFonts w:hint="eastAsia"/>
+        </w:rPr>
+        <w:t>d</w:t>
+      </w:r>
+      <w:r>
+        <w:t>atagridview</w:t>
+      </w:r>
+      <w:proofErr w:type="spellEnd"/>
+      <w:r>
+        <w:rPr>
+          <w:rFonts w:hint="eastAsia"/>
+        </w:rPr>
+        <w:t>裡面使用</w:t>
+      </w:r>
+      <w:r>
+        <w:rPr>
+          <w:rFonts w:ascii="inherit" w:hAnsi="inherit"/>
+          <w:color w:val="303336"/>
+          <w:sz w:val="20"/>
+          <w:szCs w:val="20"/>
+          <w:bdr w:val="none" w:sz="0" w:space="0" w:color="auto" w:frame="1"/>
+          <w:shd w:val="clear" w:color="auto" w:fill="EFF0F1"/>
+        </w:rPr>
+        <w:t>grid1.</w:t>
+      </w:r>
+      <w:r>
+        <w:rPr>
+          <w:rFonts w:ascii="inherit" w:hAnsi="inherit"/>
+          <w:color w:val="2B91AF"/>
+          <w:sz w:val="20"/>
+          <w:szCs w:val="20"/>
+          <w:bdr w:val="none" w:sz="0" w:space="0" w:color="auto" w:frame="1"/>
+          <w:shd w:val="clear" w:color="auto" w:fill="EFF0F1"/>
+        </w:rPr>
+        <w:t>Columns</w:t>
+      </w:r>
+      <w:r>
+        <w:rPr>
+          <w:rFonts w:ascii="inherit" w:hAnsi="inherit"/>
+          <w:color w:val="303336"/>
+          <w:sz w:val="20"/>
+          <w:szCs w:val="20"/>
+          <w:bdr w:val="none" w:sz="0" w:space="0" w:color="auto" w:frame="1"/>
+          <w:shd w:val="clear" w:color="auto" w:fill="EFF0F1"/>
+        </w:rPr>
+        <w:t>[</w:t>
+      </w:r>
+      <w:r>
+        <w:rPr>
+          <w:rFonts w:ascii="inherit" w:hAnsi="inherit"/>
+          <w:color w:val="7D2727"/>
+          <w:sz w:val="20"/>
+          <w:szCs w:val="20"/>
+          <w:bdr w:val="none" w:sz="0" w:space="0" w:color="auto" w:frame="1"/>
+          <w:shd w:val="clear" w:color="auto" w:fill="EFF0F1"/>
+        </w:rPr>
+        <w:t>1</w:t>
+      </w:r>
+      <w:r>
+        <w:rPr>
+          <w:rFonts w:ascii="inherit" w:hAnsi="inherit"/>
+          <w:color w:val="303336"/>
+          <w:sz w:val="20"/>
+          <w:szCs w:val="20"/>
+          <w:bdr w:val="none" w:sz="0" w:space="0" w:color="auto" w:frame="1"/>
+          <w:shd w:val="clear" w:color="auto" w:fill="EFF0F1"/>
+        </w:rPr>
+        <w:t>].</w:t>
+      </w:r>
+      <w:proofErr w:type="spellStart"/>
+      <w:r>
+        <w:rPr>
+          <w:rFonts w:ascii="inherit" w:hAnsi="inherit"/>
+          <w:color w:val="2B91AF"/>
+          <w:sz w:val="20"/>
+          <w:szCs w:val="20"/>
+          <w:bdr w:val="none" w:sz="0" w:space="0" w:color="auto" w:frame="1"/>
+          <w:shd w:val="clear" w:color="auto" w:fill="EFF0F1"/>
+        </w:rPr>
+        <w:t>DefaultCellStyle</w:t>
+      </w:r>
+      <w:r>
+        <w:rPr>
+          <w:rFonts w:ascii="inherit" w:hAnsi="inherit"/>
+          <w:color w:val="303336"/>
+          <w:sz w:val="20"/>
+          <w:szCs w:val="20"/>
+          <w:bdr w:val="none" w:sz="0" w:space="0" w:color="auto" w:frame="1"/>
+          <w:shd w:val="clear" w:color="auto" w:fill="EFF0F1"/>
+        </w:rPr>
+        <w:t>.</w:t>
+      </w:r>
+      <w:r>
+        <w:rPr>
+          <w:rFonts w:ascii="inherit" w:hAnsi="inherit"/>
+          <w:color w:val="2B91AF"/>
+          <w:sz w:val="20"/>
+          <w:szCs w:val="20"/>
+          <w:bdr w:val="none" w:sz="0" w:space="0" w:color="auto" w:frame="1"/>
+          <w:shd w:val="clear" w:color="auto" w:fill="EFF0F1"/>
+        </w:rPr>
+        <w:t>Format</w:t>
+      </w:r>
+      <w:proofErr w:type="spellEnd"/>
+      <w:r>
+        <w:rPr>
+          <w:rFonts w:ascii="inherit" w:hAnsi="inherit"/>
+          <w:color w:val="303336"/>
+          <w:sz w:val="20"/>
+          <w:szCs w:val="20"/>
+          <w:bdr w:val="none" w:sz="0" w:space="0" w:color="auto" w:frame="1"/>
+          <w:shd w:val="clear" w:color="auto" w:fill="EFF0F1"/>
+        </w:rPr>
+        <w:t xml:space="preserve"> = </w:t>
+      </w:r>
+      <w:r>
+        <w:rPr>
+          <w:rFonts w:ascii="inherit" w:hAnsi="inherit"/>
+          <w:color w:val="7D2727"/>
+          <w:sz w:val="20"/>
+          <w:szCs w:val="20"/>
+          <w:bdr w:val="none" w:sz="0" w:space="0" w:color="auto" w:frame="1"/>
+          <w:shd w:val="clear" w:color="auto" w:fill="EFF0F1"/>
+        </w:rPr>
+        <w:t>"c2"</w:t>
+      </w:r>
+      <w:r>
+        <w:rPr>
+          <w:rFonts w:ascii="inherit" w:hAnsi="inherit"/>
+          <w:color w:val="303336"/>
+          <w:sz w:val="20"/>
+          <w:szCs w:val="20"/>
+          <w:bdr w:val="none" w:sz="0" w:space="0" w:color="auto" w:frame="1"/>
+          <w:shd w:val="clear" w:color="auto" w:fill="EFF0F1"/>
+        </w:rPr>
+        <w:t>;</w:t>
+      </w:r>
+      <w:r>
+        <w:rPr>
+          <w:rFonts w:ascii="inherit" w:hAnsi="inherit" w:hint="eastAsia"/>
+          <w:color w:val="303336"/>
+          <w:sz w:val="20"/>
+          <w:szCs w:val="20"/>
+          <w:bdr w:val="none" w:sz="0" w:space="0" w:color="auto" w:frame="1"/>
+          <w:shd w:val="clear" w:color="auto" w:fill="EFF0F1"/>
+        </w:rPr>
+        <w:t xml:space="preserve">  </w:t>
+      </w:r>
+      <w:r>
+        <w:rPr>
+          <w:rFonts w:ascii="inherit" w:hAnsi="inherit" w:hint="eastAsia"/>
+          <w:color w:val="303336"/>
+          <w:sz w:val="20"/>
+          <w:szCs w:val="20"/>
+          <w:bdr w:val="none" w:sz="0" w:space="0" w:color="auto" w:frame="1"/>
+          <w:shd w:val="clear" w:color="auto" w:fill="EFF0F1"/>
+        </w:rPr>
+        <w:t>語法轉換就好</w:t>
+      </w:r>
+    </w:p>
+    <w:p>
+      <w:pPr>
+        <w:pStyle w:val="HTML"/>
+        <w:shd w:val="clear" w:color="auto" w:fill="EFF0F1"/>
+        <w:textAlignment w:val="baseline"/>
+        <w:rPr>
+          <w:rFonts w:ascii="Consolas" w:hAnsi="Consolas"/>
+          <w:color w:val="393318"/>
+          <w:sz w:val="20"/>
+          <w:szCs w:val="20"/>
+        </w:rPr>
+      </w:pPr>
+    </w:p>
+    <w:p>
+      <w:pPr>
+        <w:pStyle w:val="HTML"/>
+        <w:numPr>
+          <w:ilvl w:val="0"/>
+          <w:numId w:val="1"/>
+        </w:numPr>
+        <w:shd w:val="clear" w:color="auto" w:fill="EFF0F1"/>
+        <w:textAlignment w:val="baseline"/>
+        <w:rPr>
+          <w:rFonts w:ascii="Consolas" w:hAnsi="Consolas"/>
+          <w:color w:val="393318"/>
+          <w:sz w:val="20"/>
+          <w:szCs w:val="20"/>
+        </w:rPr>
+      </w:pPr>
+      <w:r>
+        <w:rPr>
+          <w:rFonts w:ascii="Consolas" w:hAnsi="Consolas" w:hint="eastAsia"/>
+          <w:color w:val="393318"/>
+          <w:sz w:val="20"/>
+          <w:szCs w:val="20"/>
+        </w:rPr>
+        <w:t>設定</w:t>
+      </w:r>
+      <w:r>
+        <w:rPr>
+          <w:rFonts w:ascii="Consolas" w:hAnsi="Consolas" w:hint="eastAsia"/>
+          <w:color w:val="393318"/>
+          <w:sz w:val="20"/>
+          <w:szCs w:val="20"/>
+        </w:rPr>
+        <w:t>f</w:t>
+      </w:r>
+      <w:r>
+        <w:rPr>
+          <w:rFonts w:ascii="Consolas" w:hAnsi="Consolas"/>
+          <w:color w:val="393318"/>
+          <w:sz w:val="20"/>
+          <w:szCs w:val="20"/>
+        </w:rPr>
+        <w:t>orm</w:t>
+      </w:r>
+      <w:r>
+        <w:rPr>
+          <w:rFonts w:ascii="Consolas" w:hAnsi="Consolas" w:hint="eastAsia"/>
+          <w:color w:val="393318"/>
+          <w:sz w:val="20"/>
+          <w:szCs w:val="20"/>
+        </w:rPr>
+        <w:t>上面物件的</w:t>
+      </w:r>
+      <w:proofErr w:type="spellStart"/>
+      <w:r>
+        <w:rPr>
+          <w:rFonts w:ascii="Consolas" w:hAnsi="Consolas" w:hint="eastAsia"/>
+          <w:color w:val="393318"/>
+          <w:sz w:val="20"/>
+          <w:szCs w:val="20"/>
+        </w:rPr>
+        <w:t>t</w:t>
+      </w:r>
+      <w:r>
+        <w:rPr>
+          <w:rFonts w:ascii="Consolas" w:hAnsi="Consolas"/>
+          <w:color w:val="393318"/>
+          <w:sz w:val="20"/>
+          <w:szCs w:val="20"/>
+        </w:rPr>
+        <w:t>abindex</w:t>
+      </w:r>
+      <w:proofErr w:type="spellEnd"/>
+      <w:r>
+        <w:rPr>
+          <w:rFonts w:ascii="Consolas" w:hAnsi="Consolas" w:hint="eastAsia"/>
+          <w:color w:val="393318"/>
+          <w:sz w:val="20"/>
+          <w:szCs w:val="20"/>
+        </w:rPr>
+        <w:t>(</w:t>
+      </w:r>
+      <w:r>
+        <w:rPr>
+          <w:rFonts w:ascii="Consolas" w:hAnsi="Consolas" w:hint="eastAsia"/>
+          <w:color w:val="393318"/>
+          <w:sz w:val="20"/>
+          <w:szCs w:val="20"/>
+        </w:rPr>
+        <w:t>屬性</w:t>
+      </w:r>
+      <w:r>
+        <w:rPr>
+          <w:rFonts w:ascii="Consolas" w:hAnsi="Consolas" w:hint="eastAsia"/>
+          <w:color w:val="393318"/>
+          <w:sz w:val="20"/>
+          <w:szCs w:val="20"/>
+        </w:rPr>
+        <w:t>)</w:t>
+      </w:r>
+      <w:r>
+        <w:rPr>
+          <w:rFonts w:ascii="Consolas" w:hAnsi="Consolas" w:hint="eastAsia"/>
+          <w:color w:val="393318"/>
+          <w:sz w:val="20"/>
+          <w:szCs w:val="20"/>
+        </w:rPr>
+        <w:t>順序，方便輸入</w:t>
+      </w:r>
+    </w:p>
+    <w:p>
+      <w:pPr>
+        <w:pStyle w:val="HTML"/>
+        <w:shd w:val="clear" w:color="auto" w:fill="EFF0F1"/>
+        <w:ind w:left="480"/>
+        <w:textAlignment w:val="baseline"/>
+        <w:rPr>
+          <w:rFonts w:ascii="Consolas" w:hAnsi="Consolas"/>
+          <w:color w:val="393318"/>
+          <w:sz w:val="20"/>
+          <w:szCs w:val="20"/>
+        </w:rPr>
+      </w:pPr>
+    </w:p>
+    <w:p>
+      <w:pPr>
+        <w:pStyle w:val="HTML"/>
+        <w:numPr>
+          <w:ilvl w:val="0"/>
+          <w:numId w:val="1"/>
+        </w:numPr>
+        <w:shd w:val="clear" w:color="auto" w:fill="EFF0F1"/>
+        <w:textAlignment w:val="baseline"/>
+        <w:rPr>
+          <w:rFonts w:ascii="Consolas" w:hAnsi="Consolas"/>
+          <w:color w:val="393318"/>
+          <w:sz w:val="20"/>
+          <w:szCs w:val="20"/>
+        </w:rPr>
+      </w:pPr>
+      <w:r>
+        <w:rPr>
+          <w:rFonts w:ascii="Consolas" w:hAnsi="Consolas" w:hint="eastAsia"/>
+          <w:color w:val="393318"/>
+          <w:sz w:val="20"/>
+          <w:szCs w:val="20"/>
+        </w:rPr>
+        <w:t>設定視窗置頂</w:t>
+      </w:r>
+    </w:p>
+    <w:p>
+      <w:pPr>
+        <w:pStyle w:val="a7"/>
+        <w:rPr>
+          <w:rFonts w:ascii="Consolas" w:hAnsi="Consolas" w:hint="eastAsia"/>
+          <w:color w:val="393318"/>
+          <w:sz w:val="20"/>
+          <w:szCs w:val="20"/>
+        </w:rPr>
+      </w:pPr>
+      <w:r>
+        <w:rPr>
+          <w:rFonts w:ascii="Consolas" w:hAnsi="Consolas"/>
+          <w:color w:val="393318"/>
+          <w:sz w:val="20"/>
+          <w:szCs w:val="20"/>
+        </w:rPr>
+        <w:t xml:space="preserve">Form </w:t>
+      </w:r>
+      <w:r>
+        <w:rPr>
+          <w:rFonts w:ascii="Consolas" w:hAnsi="Consolas" w:hint="eastAsia"/>
+          <w:color w:val="393318"/>
+          <w:sz w:val="20"/>
+          <w:szCs w:val="20"/>
+        </w:rPr>
+        <w:t>屬性</w:t>
+      </w:r>
+      <w:proofErr w:type="spellStart"/>
+      <w:r>
+        <w:rPr>
+          <w:rFonts w:ascii="Consolas" w:hAnsi="Consolas"/>
+          <w:color w:val="393318"/>
+          <w:sz w:val="20"/>
+          <w:szCs w:val="20"/>
+        </w:rPr>
+        <w:t>TopMost</w:t>
+      </w:r>
+      <w:proofErr w:type="spellEnd"/>
+      <w:r>
+        <w:rPr>
+          <w:rFonts w:ascii="Consolas" w:hAnsi="Consolas"/>
+          <w:color w:val="393318"/>
+          <w:sz w:val="20"/>
+          <w:szCs w:val="20"/>
+        </w:rPr>
+        <w:t>=</w:t>
+      </w:r>
+      <w:r>
+        <w:rPr>
+          <w:rFonts w:ascii="Consolas" w:hAnsi="Consolas" w:hint="eastAsia"/>
+          <w:color w:val="393318"/>
+          <w:sz w:val="20"/>
+          <w:szCs w:val="20"/>
+        </w:rPr>
+        <w:t>t</w:t>
+      </w:r>
+      <w:r>
+        <w:rPr>
+          <w:rFonts w:ascii="Consolas" w:hAnsi="Consolas"/>
+          <w:color w:val="393318"/>
+          <w:sz w:val="20"/>
+          <w:szCs w:val="20"/>
+        </w:rPr>
+        <w:t>rue</w:t>
+      </w:r>
+    </w:p>
+    <w:p>
+      <w:pPr>
+        <w:pStyle w:val="HTML"/>
+        <w:numPr>
+          <w:ilvl w:val="0"/>
+          <w:numId w:val="1"/>
+        </w:numPr>
+        <w:shd w:val="clear" w:color="auto" w:fill="EFF0F1"/>
+        <w:textAlignment w:val="baseline"/>
+        <w:rPr>
+          <w:rFonts w:ascii="Consolas" w:hAnsi="Consolas"/>
+          <w:color w:val="393318"/>
+          <w:sz w:val="20"/>
+          <w:szCs w:val="20"/>
+        </w:rPr>
+      </w:pPr>
+      <w:r>
+        <w:rPr>
+          <w:rFonts w:ascii="Consolas" w:hAnsi="Consolas" w:hint="eastAsia"/>
+          <w:color w:val="393318"/>
+          <w:sz w:val="20"/>
+          <w:szCs w:val="20"/>
+        </w:rPr>
+        <w:t>建立三張</w:t>
+      </w:r>
+      <w:r>
+        <w:rPr>
+          <w:rFonts w:ascii="Consolas" w:hAnsi="Consolas" w:hint="eastAsia"/>
+          <w:color w:val="393318"/>
+          <w:sz w:val="20"/>
+          <w:szCs w:val="20"/>
+        </w:rPr>
+        <w:t>table</w:t>
+      </w:r>
+      <w:r>
+        <w:rPr>
+          <w:rFonts w:ascii="Consolas" w:hAnsi="Consolas" w:hint="eastAsia"/>
+          <w:color w:val="393318"/>
+          <w:sz w:val="20"/>
+          <w:szCs w:val="20"/>
+        </w:rPr>
+        <w:t>，一張總表要有所有的儲存紀錄，</w:t>
+      </w:r>
+      <w:r>
+        <w:rPr>
+          <w:rFonts w:ascii="Consolas" w:hAnsi="Consolas" w:hint="eastAsia"/>
+          <w:color w:val="393318"/>
+          <w:sz w:val="20"/>
+          <w:szCs w:val="20"/>
+        </w:rPr>
+        <w:t>並以此表的流水號當作識別，分別關聯另外一張買進總表及賣出總表</w:t>
+      </w:r>
+    </w:p>
+    <w:p>
+      <w:pPr>
+        <w:pStyle w:val="HTML"/>
+        <w:shd w:val="clear" w:color="auto" w:fill="EFF0F1"/>
+        <w:ind w:left="480"/>
+        <w:textAlignment w:val="baseline"/>
+        <w:rPr>
+          <w:rFonts w:ascii="Consolas" w:hAnsi="Consolas" w:hint="eastAsia"/>
+          <w:color w:val="393318"/>
+          <w:sz w:val="20"/>
+          <w:szCs w:val="20"/>
+        </w:rPr>
+      </w:pPr>
+      <w:r>
+        <w:rPr>
+          <w:rFonts w:ascii="Consolas" w:hAnsi="Consolas" w:hint="eastAsia"/>
+          <w:color w:val="393318"/>
+          <w:sz w:val="20"/>
+          <w:szCs w:val="20"/>
+        </w:rPr>
+        <w:t>資料庫目前方向</w:t>
+      </w:r>
+      <w:r>
+        <w:rPr>
+          <w:rFonts w:ascii="Consolas" w:hAnsi="Consolas" w:hint="eastAsia"/>
+          <w:color w:val="393318"/>
+          <w:sz w:val="20"/>
+          <w:szCs w:val="20"/>
+        </w:rPr>
+        <w:t>:</w:t>
+      </w:r>
+      <w:r>
+        <w:rPr>
+          <w:rFonts w:ascii="Consolas" w:hAnsi="Consolas"/>
+          <w:color w:val="393318"/>
+          <w:sz w:val="20"/>
+          <w:szCs w:val="20"/>
+        </w:rPr>
+        <w:t>input</w:t>
+      </w:r>
+      <w:r>
+        <w:rPr>
+          <w:rFonts w:ascii="Consolas" w:hAnsi="Consolas" w:hint="eastAsia"/>
+          <w:color w:val="393318"/>
+          <w:sz w:val="20"/>
+          <w:szCs w:val="20"/>
+        </w:rPr>
+        <w:t>時要同時</w:t>
+      </w:r>
+      <w:r>
+        <w:rPr>
+          <w:rFonts w:ascii="Consolas" w:hAnsi="Consolas" w:hint="eastAsia"/>
+          <w:color w:val="393318"/>
+          <w:sz w:val="20"/>
+          <w:szCs w:val="20"/>
+        </w:rPr>
+        <w:t>i</w:t>
+      </w:r>
+      <w:r>
+        <w:rPr>
+          <w:rFonts w:ascii="Consolas" w:hAnsi="Consolas"/>
+          <w:color w:val="393318"/>
+          <w:sz w:val="20"/>
+          <w:szCs w:val="20"/>
+        </w:rPr>
+        <w:t>nput</w:t>
+      </w:r>
+      <w:r>
+        <w:rPr>
+          <w:rFonts w:ascii="Consolas" w:hAnsi="Consolas" w:hint="eastAsia"/>
+          <w:color w:val="393318"/>
+          <w:sz w:val="20"/>
+          <w:szCs w:val="20"/>
+        </w:rPr>
+        <w:t>總表及買</w:t>
+      </w:r>
+      <w:r>
+        <w:rPr>
+          <w:rFonts w:ascii="Consolas" w:hAnsi="Consolas" w:hint="eastAsia"/>
+          <w:color w:val="393318"/>
+          <w:sz w:val="20"/>
+          <w:szCs w:val="20"/>
+        </w:rPr>
+        <w:t>(</w:t>
+      </w:r>
+      <w:r>
+        <w:rPr>
+          <w:rFonts w:ascii="Consolas" w:hAnsi="Consolas" w:hint="eastAsia"/>
+          <w:color w:val="393318"/>
+          <w:sz w:val="20"/>
+          <w:szCs w:val="20"/>
+        </w:rPr>
+        <w:t>賣</w:t>
+      </w:r>
+      <w:r>
+        <w:rPr>
+          <w:rFonts w:ascii="Consolas" w:hAnsi="Consolas" w:hint="eastAsia"/>
+          <w:color w:val="393318"/>
+          <w:sz w:val="20"/>
+          <w:szCs w:val="20"/>
+        </w:rPr>
+        <w:t>)</w:t>
+      </w:r>
+      <w:r>
+        <w:rPr>
+          <w:rFonts w:ascii="Consolas" w:hAnsi="Consolas" w:hint="eastAsia"/>
+          <w:color w:val="393318"/>
+          <w:sz w:val="20"/>
+          <w:szCs w:val="20"/>
+        </w:rPr>
+        <w:t>的表，買</w:t>
+      </w:r>
+      <w:r>
+        <w:rPr>
+          <w:rFonts w:ascii="Consolas" w:hAnsi="Consolas" w:hint="eastAsia"/>
+          <w:color w:val="393318"/>
+          <w:sz w:val="20"/>
+          <w:szCs w:val="20"/>
+        </w:rPr>
+        <w:t>(</w:t>
+      </w:r>
+      <w:r>
+        <w:rPr>
+          <w:rFonts w:ascii="Consolas" w:hAnsi="Consolas" w:hint="eastAsia"/>
+          <w:color w:val="393318"/>
+          <w:sz w:val="20"/>
+          <w:szCs w:val="20"/>
+        </w:rPr>
+        <w:t>賣</w:t>
+      </w:r>
+      <w:proofErr w:type="gramStart"/>
+      <w:r>
+        <w:rPr>
+          <w:rFonts w:ascii="Consolas" w:hAnsi="Consolas" w:hint="eastAsia"/>
+          <w:color w:val="393318"/>
+          <w:sz w:val="20"/>
+          <w:szCs w:val="20"/>
+        </w:rPr>
+        <w:t>錶</w:t>
+      </w:r>
+      <w:proofErr w:type="gramEnd"/>
+      <w:r>
+        <w:rPr>
+          <w:rFonts w:ascii="Consolas" w:hAnsi="Consolas" w:hint="eastAsia"/>
+          <w:color w:val="393318"/>
+          <w:sz w:val="20"/>
+          <w:szCs w:val="20"/>
+        </w:rPr>
+        <w:t>的</w:t>
+      </w:r>
+      <w:r>
+        <w:rPr>
+          <w:rFonts w:ascii="Consolas" w:hAnsi="Consolas" w:hint="eastAsia"/>
+          <w:color w:val="393318"/>
+          <w:sz w:val="20"/>
+          <w:szCs w:val="20"/>
+        </w:rPr>
+        <w:t>)</w:t>
+      </w:r>
+      <w:r>
+        <w:rPr>
+          <w:rFonts w:ascii="Consolas" w:hAnsi="Consolas" w:hint="eastAsia"/>
+          <w:color w:val="393318"/>
+          <w:sz w:val="20"/>
+          <w:szCs w:val="20"/>
+        </w:rPr>
+        <w:t>流水號不能用自動輸入，要</w:t>
+      </w:r>
+      <w:proofErr w:type="gramStart"/>
+      <w:r>
+        <w:rPr>
+          <w:rFonts w:ascii="Consolas" w:hAnsi="Consolas" w:hint="eastAsia"/>
+          <w:color w:val="393318"/>
+          <w:sz w:val="20"/>
+          <w:szCs w:val="20"/>
+        </w:rPr>
+        <w:t>去抓總</w:t>
+      </w:r>
+      <w:proofErr w:type="gramEnd"/>
+      <w:r>
+        <w:rPr>
+          <w:rFonts w:ascii="Consolas" w:hAnsi="Consolas" w:hint="eastAsia"/>
+          <w:color w:val="393318"/>
+          <w:sz w:val="20"/>
+          <w:szCs w:val="20"/>
+        </w:rPr>
+        <w:t>表的流水號</w:t>
+      </w:r>
+    </w:p>
+    <w:p>
+      <w:pPr>
+        <w:pStyle w:val="HTML"/>
+        <w:numPr>
+          <w:ilvl w:val="0"/>
+          <w:numId w:val="1"/>
+        </w:numPr>
+        <w:shd w:val="clear" w:color="auto" w:fill="EFF0F1"/>
+        <w:textAlignment w:val="baseline"/>
+        <w:rPr>
+          <w:rFonts w:ascii="Consolas" w:hAnsi="Consolas"/>
+          <w:color w:val="393318"/>
+          <w:sz w:val="20"/>
+          <w:szCs w:val="20"/>
+        </w:rPr>
+      </w:pPr>
+      <w:hyperlink r:id="rId8" w:history="1">
+        <w:r>
+          <w:rPr>
+            <w:rStyle w:val="a8"/>
+            <w:rFonts w:ascii="Consolas" w:hAnsi="Consolas"/>
+            <w:sz w:val="20"/>
+            <w:szCs w:val="20"/>
+          </w:rPr>
+          <w:t>https://dotblogs.com.tw/kkman021/2012/06/27/73096</w:t>
+        </w:r>
+      </w:hyperlink>
+    </w:p>
+    <w:p>
+      <w:pPr>
+        <w:pStyle w:val="HTML"/>
+        <w:numPr>
+          <w:ilvl w:val="0"/>
+          <w:numId w:val="1"/>
+        </w:numPr>
+        <w:shd w:val="clear" w:color="auto" w:fill="EFF0F1"/>
+        <w:textAlignment w:val="baseline"/>
+        <w:rPr>
+          <w:rFonts w:ascii="Consolas" w:hAnsi="Consolas" w:hint="eastAsia"/>
+          <w:color w:val="393318"/>
+          <w:sz w:val="20"/>
+          <w:szCs w:val="20"/>
+        </w:rPr>
+      </w:pPr>
+      <w:r>
+        <w:rPr>
+          <w:rFonts w:ascii="Consolas" w:hAnsi="Consolas"/>
+          <w:color w:val="393318"/>
+          <w:sz w:val="20"/>
+          <w:szCs w:val="20"/>
+        </w:rPr>
+        <w:t>http://www.blueshop.com.tw/board/FUM20041006152735ZFS/BRD20090904151519IL8.html</w:t>
+      </w:r>
+      <w:bookmarkStart w:id="0" w:name="_GoBack"/>
+      <w:bookmarkEnd w:id="0"/>
+    </w:p>
+    <w:p>
+      <w:pPr>
+        <w:rPr>
+          <w:rFonts w:hint="eastAsia"/>
+        </w:rPr>
+      </w:pPr>
     </w:p>
     <w:p>
       <w:pPr>
@@ -132,6 +934,281 @@
     </w:sectPr>
   </w:body>
 </w:document>
+</file>
+
+<file path=word/endnotes.xml><?xml version="1.0" encoding="utf-8"?>
+<w:endnotes xmlns:wpc="http://schemas.microsoft.com/office/word/2010/wordprocessingCanvas" xmlns:cx="http://schemas.microsoft.com/office/drawing/2014/chartex" xmlns:cx1="http://schemas.microsoft.com/office/drawing/2015/9/8/chartex" xmlns:cx2="http://schemas.microsoft.com/office/drawing/2015/10/21/chartex" xmlns:cx3="http://schemas.microsoft.com/office/drawing/2016/5/9/chartex" xmlns:cx4="http://schemas.microsoft.com/office/drawing/2016/5/10/chartex" xmlns:cx5="http://schemas.microsoft.com/office/drawing/2016/5/11/chartex" xmlns:cx6="http://schemas.microsoft.com/office/drawing/2016/5/12/chartex" xmlns:cx7="http://schemas.microsoft.com/office/drawing/2016/5/13/chartex" xmlns:cx8="http://schemas.microsoft.com/office/drawing/2016/5/14/chartex" xmlns:mc="http://schemas.openxmlformats.org/markup-compatibility/2006" xmlns:aink="http://schemas.microsoft.com/office/drawing/2016/ink" xmlns:am3d="http://schemas.microsoft.com/office/drawing/2017/model3d" xmlns:o="urn:schemas-microsoft-com:office:office" xmlns:r="http://schemas.openxmlformats.org/officeDocument/2006/relationships" xmlns:m="http://schemas.openxmlformats.org/officeDocument/2006/math" xmlns:v="urn:schemas-microsoft-com:vml" xmlns:wp14="http://schemas.microsoft.com/office/word/2010/wordprocessingDrawing" xmlns:wp="http://schemas.openxmlformats.org/drawingml/2006/wordprocessingDrawing" xmlns:w10="urn:schemas-microsoft-com:office:word" xmlns:w="http://schemas.openxmlformats.org/wordprocessingml/2006/main" xmlns:w14="http://schemas.microsoft.com/office/word/2010/wordml" xmlns:w15="http://schemas.microsoft.com/office/word/2012/wordml" xmlns:w16cid="http://schemas.microsoft.com/office/word/2016/wordml/cid" xmlns:w16se="http://schemas.microsoft.com/office/word/2015/wordml/symex" xmlns:wpg="http://schemas.microsoft.com/office/word/2010/wordprocessingGroup" xmlns:wpi="http://schemas.microsoft.com/office/word/2010/wordprocessingInk" xmlns:wne="http://schemas.microsoft.com/office/word/2006/wordml" xmlns:wps="http://schemas.microsoft.com/office/word/2010/wordprocessingShape" mc:Ignorable="w14 w15 w16se w16cid wp14">
+  <w:endnote w:type="separator" w:id="-1">
+    <w:p>
+      <w:r>
+        <w:separator/>
+      </w:r>
+    </w:p>
+  </w:endnote>
+  <w:endnote w:type="continuationSeparator" w:id="0">
+    <w:p>
+      <w:r>
+        <w:continuationSeparator/>
+      </w:r>
+    </w:p>
+  </w:endnote>
+</w:endnotes>
+</file>
+
+<file path=word/footnotes.xml><?xml version="1.0" encoding="utf-8"?>
+<w:footnotes xmlns:wpc="http://schemas.microsoft.com/office/word/2010/wordprocessingCanvas" xmlns:cx="http://schemas.microsoft.com/office/drawing/2014/chartex" xmlns:cx1="http://schemas.microsoft.com/office/drawing/2015/9/8/chartex" xmlns:cx2="http://schemas.microsoft.com/office/drawing/2015/10/21/chartex" xmlns:cx3="http://schemas.microsoft.com/office/drawing/2016/5/9/chartex" xmlns:cx4="http://schemas.microsoft.com/office/drawing/2016/5/10/chartex" xmlns:cx5="http://schemas.microsoft.com/office/drawing/2016/5/11/chartex" xmlns:cx6="http://schemas.microsoft.com/office/drawing/2016/5/12/chartex" xmlns:cx7="http://schemas.microsoft.com/office/drawing/2016/5/13/chartex" xmlns:cx8="http://schemas.microsoft.com/office/drawing/2016/5/14/chartex" xmlns:mc="http://schemas.openxmlformats.org/markup-compatibility/2006" xmlns:aink="http://schemas.microsoft.com/office/drawing/2016/ink" xmlns:am3d="http://schemas.microsoft.com/office/drawing/2017/model3d" xmlns:o="urn:schemas-microsoft-com:office:office" xmlns:r="http://schemas.openxmlformats.org/officeDocument/2006/relationships" xmlns:m="http://schemas.openxmlformats.org/officeDocument/2006/math" xmlns:v="urn:schemas-microsoft-com:vml" xmlns:wp14="http://schemas.microsoft.com/office/word/2010/wordprocessingDrawing" xmlns:wp="http://schemas.openxmlformats.org/drawingml/2006/wordprocessingDrawing" xmlns:w10="urn:schemas-microsoft-com:office:word" xmlns:w="http://schemas.openxmlformats.org/wordprocessingml/2006/main" xmlns:w14="http://schemas.microsoft.com/office/word/2010/wordml" xmlns:w15="http://schemas.microsoft.com/office/word/2012/wordml" xmlns:w16cid="http://schemas.microsoft.com/office/word/2016/wordml/cid" xmlns:w16se="http://schemas.microsoft.com/office/word/2015/wordml/symex" xmlns:wpg="http://schemas.microsoft.com/office/word/2010/wordprocessingGroup" xmlns:wpi="http://schemas.microsoft.com/office/word/2010/wordprocessingInk" xmlns:wne="http://schemas.microsoft.com/office/word/2006/wordml" xmlns:wps="http://schemas.microsoft.com/office/word/2010/wordprocessingShape" mc:Ignorable="w14 w15 w16se w16cid wp14">
+  <w:footnote w:type="separator" w:id="-1">
+    <w:p>
+      <w:r>
+        <w:separator/>
+      </w:r>
+    </w:p>
+  </w:footnote>
+  <w:footnote w:type="continuationSeparator" w:id="0">
+    <w:p>
+      <w:r>
+        <w:continuationSeparator/>
+      </w:r>
+    </w:p>
+  </w:footnote>
+</w:footnotes>
+</file>
+
+<file path=word/numbering.xml><?xml version="1.0" encoding="utf-8"?>
+<w:numbering xmlns:wpc="http://schemas.microsoft.com/office/word/2010/wordprocessingCanvas" xmlns:cx="http://schemas.microsoft.com/office/drawing/2014/chartex" xmlns:cx1="http://schemas.microsoft.com/office/drawing/2015/9/8/chartex" xmlns:cx2="http://schemas.microsoft.com/office/drawing/2015/10/21/chartex" xmlns:cx3="http://schemas.microsoft.com/office/drawing/2016/5/9/chartex" xmlns:cx4="http://schemas.microsoft.com/office/drawing/2016/5/10/chartex" xmlns:cx5="http://schemas.microsoft.com/office/drawing/2016/5/11/chartex" xmlns:cx6="http://schemas.microsoft.com/office/drawing/2016/5/12/chartex" xmlns:cx7="http://schemas.microsoft.com/office/drawing/2016/5/13/chartex" xmlns:cx8="http://schemas.microsoft.com/office/drawing/2016/5/14/chartex" xmlns:mc="http://schemas.openxmlformats.org/markup-compatibility/2006" xmlns:aink="http://schemas.microsoft.com/office/drawing/2016/ink" xmlns:am3d="http://schemas.microsoft.com/office/drawing/2017/model3d" xmlns:o="urn:schemas-microsoft-com:office:office" xmlns:r="http://schemas.openxmlformats.org/officeDocument/2006/relationships" xmlns:m="http://schemas.openxmlformats.org/officeDocument/2006/math" xmlns:v="urn:schemas-microsoft-com:vml" xmlns:wp14="http://schemas.microsoft.com/office/word/2010/wordprocessingDrawing" xmlns:wp="http://schemas.openxmlformats.org/drawingml/2006/wordprocessingDrawing" xmlns:w10="urn:schemas-microsoft-com:office:word" xmlns:w="http://schemas.openxmlformats.org/wordprocessingml/2006/main" xmlns:w14="http://schemas.microsoft.com/office/word/2010/wordml" xmlns:w15="http://schemas.microsoft.com/office/word/2012/wordml" xmlns:w16cid="http://schemas.microsoft.com/office/word/2016/wordml/cid" xmlns:w16se="http://schemas.microsoft.com/office/word/2015/wordml/symex" xmlns:wpg="http://schemas.microsoft.com/office/word/2010/wordprocessingGroup" xmlns:wpi="http://schemas.microsoft.com/office/word/2010/wordprocessingInk" xmlns:wne="http://schemas.microsoft.com/office/word/2006/wordml" xmlns:wps="http://schemas.microsoft.com/office/word/2010/wordprocessingShape" mc:Ignorable="w14 w15 w16se w16cid wp14">
+  <w:abstractNum w:abstractNumId="0" w15:restartNumberingAfterBreak="0">
+    <w:nsid w:val="2E856B84"/>
+    <w:multiLevelType w:val="hybridMultilevel"/>
+    <w:tmpl w:val="49605E96"/>
+    <w:lvl w:ilvl="0" w:tplc="04090001">
+      <w:start w:val="1"/>
+      <w:numFmt w:val="bullet"/>
+      <w:lvlText w:val=""/>
+      <w:lvlJc w:val="left"/>
+      <w:pPr>
+        <w:ind w:left="480" w:hanging="480"/>
+      </w:pPr>
+      <w:rPr>
+        <w:rFonts w:ascii="Wingdings" w:hAnsi="Wingdings" w:hint="default"/>
+      </w:rPr>
+    </w:lvl>
+    <w:lvl w:ilvl="1" w:tplc="04090003" w:tentative="1">
+      <w:start w:val="1"/>
+      <w:numFmt w:val="bullet"/>
+      <w:lvlText w:val=""/>
+      <w:lvlJc w:val="left"/>
+      <w:pPr>
+        <w:ind w:left="960" w:hanging="480"/>
+      </w:pPr>
+      <w:rPr>
+        <w:rFonts w:ascii="Wingdings" w:hAnsi="Wingdings" w:hint="default"/>
+      </w:rPr>
+    </w:lvl>
+    <w:lvl w:ilvl="2" w:tplc="04090005" w:tentative="1">
+      <w:start w:val="1"/>
+      <w:numFmt w:val="bullet"/>
+      <w:lvlText w:val=""/>
+      <w:lvlJc w:val="left"/>
+      <w:pPr>
+        <w:ind w:left="1440" w:hanging="480"/>
+      </w:pPr>
+      <w:rPr>
+        <w:rFonts w:ascii="Wingdings" w:hAnsi="Wingdings" w:hint="default"/>
+      </w:rPr>
+    </w:lvl>
+    <w:lvl w:ilvl="3" w:tplc="04090001" w:tentative="1">
+      <w:start w:val="1"/>
+      <w:numFmt w:val="bullet"/>
+      <w:lvlText w:val=""/>
+      <w:lvlJc w:val="left"/>
+      <w:pPr>
+        <w:ind w:left="1920" w:hanging="480"/>
+      </w:pPr>
+      <w:rPr>
+        <w:rFonts w:ascii="Wingdings" w:hAnsi="Wingdings" w:hint="default"/>
+      </w:rPr>
+    </w:lvl>
+    <w:lvl w:ilvl="4" w:tplc="04090003" w:tentative="1">
+      <w:start w:val="1"/>
+      <w:numFmt w:val="bullet"/>
+      <w:lvlText w:val=""/>
+      <w:lvlJc w:val="left"/>
+      <w:pPr>
+        <w:ind w:left="2400" w:hanging="480"/>
+      </w:pPr>
+      <w:rPr>
+        <w:rFonts w:ascii="Wingdings" w:hAnsi="Wingdings" w:hint="default"/>
+      </w:rPr>
+    </w:lvl>
+    <w:lvl w:ilvl="5" w:tplc="04090005" w:tentative="1">
+      <w:start w:val="1"/>
+      <w:numFmt w:val="bullet"/>
+      <w:lvlText w:val=""/>
+      <w:lvlJc w:val="left"/>
+      <w:pPr>
+        <w:ind w:left="2880" w:hanging="480"/>
+      </w:pPr>
+      <w:rPr>
+        <w:rFonts w:ascii="Wingdings" w:hAnsi="Wingdings" w:hint="default"/>
+      </w:rPr>
+    </w:lvl>
+    <w:lvl w:ilvl="6" w:tplc="04090001" w:tentative="1">
+      <w:start w:val="1"/>
+      <w:numFmt w:val="bullet"/>
+      <w:lvlText w:val=""/>
+      <w:lvlJc w:val="left"/>
+      <w:pPr>
+        <w:ind w:left="3360" w:hanging="480"/>
+      </w:pPr>
+      <w:rPr>
+        <w:rFonts w:ascii="Wingdings" w:hAnsi="Wingdings" w:hint="default"/>
+      </w:rPr>
+    </w:lvl>
+    <w:lvl w:ilvl="7" w:tplc="04090003" w:tentative="1">
+      <w:start w:val="1"/>
+      <w:numFmt w:val="bullet"/>
+      <w:lvlText w:val=""/>
+      <w:lvlJc w:val="left"/>
+      <w:pPr>
+        <w:ind w:left="3840" w:hanging="480"/>
+      </w:pPr>
+      <w:rPr>
+        <w:rFonts w:ascii="Wingdings" w:hAnsi="Wingdings" w:hint="default"/>
+      </w:rPr>
+    </w:lvl>
+    <w:lvl w:ilvl="8" w:tplc="04090005" w:tentative="1">
+      <w:start w:val="1"/>
+      <w:numFmt w:val="bullet"/>
+      <w:lvlText w:val=""/>
+      <w:lvlJc w:val="left"/>
+      <w:pPr>
+        <w:ind w:left="4320" w:hanging="480"/>
+      </w:pPr>
+      <w:rPr>
+        <w:rFonts w:ascii="Wingdings" w:hAnsi="Wingdings" w:hint="default"/>
+      </w:rPr>
+    </w:lvl>
+  </w:abstractNum>
+  <w:abstractNum w:abstractNumId="1" w15:restartNumberingAfterBreak="0">
+    <w:nsid w:val="2F30031E"/>
+    <w:multiLevelType w:val="hybridMultilevel"/>
+    <w:tmpl w:val="6BF4C8E6"/>
+    <w:lvl w:ilvl="0" w:tplc="04090001">
+      <w:start w:val="1"/>
+      <w:numFmt w:val="bullet"/>
+      <w:lvlText w:val=""/>
+      <w:lvlJc w:val="left"/>
+      <w:pPr>
+        <w:ind w:left="480" w:hanging="480"/>
+      </w:pPr>
+      <w:rPr>
+        <w:rFonts w:ascii="Wingdings" w:hAnsi="Wingdings" w:hint="default"/>
+      </w:rPr>
+    </w:lvl>
+    <w:lvl w:ilvl="1" w:tplc="04090003" w:tentative="1">
+      <w:start w:val="1"/>
+      <w:numFmt w:val="bullet"/>
+      <w:lvlText w:val=""/>
+      <w:lvlJc w:val="left"/>
+      <w:pPr>
+        <w:ind w:left="960" w:hanging="480"/>
+      </w:pPr>
+      <w:rPr>
+        <w:rFonts w:ascii="Wingdings" w:hAnsi="Wingdings" w:hint="default"/>
+      </w:rPr>
+    </w:lvl>
+    <w:lvl w:ilvl="2" w:tplc="04090005" w:tentative="1">
+      <w:start w:val="1"/>
+      <w:numFmt w:val="bullet"/>
+      <w:lvlText w:val=""/>
+      <w:lvlJc w:val="left"/>
+      <w:pPr>
+        <w:ind w:left="1440" w:hanging="480"/>
+      </w:pPr>
+      <w:rPr>
+        <w:rFonts w:ascii="Wingdings" w:hAnsi="Wingdings" w:hint="default"/>
+      </w:rPr>
+    </w:lvl>
+    <w:lvl w:ilvl="3" w:tplc="04090001" w:tentative="1">
+      <w:start w:val="1"/>
+      <w:numFmt w:val="bullet"/>
+      <w:lvlText w:val=""/>
+      <w:lvlJc w:val="left"/>
+      <w:pPr>
+        <w:ind w:left="1920" w:hanging="480"/>
+      </w:pPr>
+      <w:rPr>
+        <w:rFonts w:ascii="Wingdings" w:hAnsi="Wingdings" w:hint="default"/>
+      </w:rPr>
+    </w:lvl>
+    <w:lvl w:ilvl="4" w:tplc="04090003" w:tentative="1">
+      <w:start w:val="1"/>
+      <w:numFmt w:val="bullet"/>
+      <w:lvlText w:val=""/>
+      <w:lvlJc w:val="left"/>
+      <w:pPr>
+        <w:ind w:left="2400" w:hanging="480"/>
+      </w:pPr>
+      <w:rPr>
+        <w:rFonts w:ascii="Wingdings" w:hAnsi="Wingdings" w:hint="default"/>
+      </w:rPr>
+    </w:lvl>
+    <w:lvl w:ilvl="5" w:tplc="04090005" w:tentative="1">
+      <w:start w:val="1"/>
+      <w:numFmt w:val="bullet"/>
+      <w:lvlText w:val=""/>
+      <w:lvlJc w:val="left"/>
+      <w:pPr>
+        <w:ind w:left="2880" w:hanging="480"/>
+      </w:pPr>
+      <w:rPr>
+        <w:rFonts w:ascii="Wingdings" w:hAnsi="Wingdings" w:hint="default"/>
+      </w:rPr>
+    </w:lvl>
+    <w:lvl w:ilvl="6" w:tplc="04090001" w:tentative="1">
+      <w:start w:val="1"/>
+      <w:numFmt w:val="bullet"/>
+      <w:lvlText w:val=""/>
+      <w:lvlJc w:val="left"/>
+      <w:pPr>
+        <w:ind w:left="3360" w:hanging="480"/>
+      </w:pPr>
+      <w:rPr>
+        <w:rFonts w:ascii="Wingdings" w:hAnsi="Wingdings" w:hint="default"/>
+      </w:rPr>
+    </w:lvl>
+    <w:lvl w:ilvl="7" w:tplc="04090003" w:tentative="1">
+      <w:start w:val="1"/>
+      <w:numFmt w:val="bullet"/>
+      <w:lvlText w:val=""/>
+      <w:lvlJc w:val="left"/>
+      <w:pPr>
+        <w:ind w:left="3840" w:hanging="480"/>
+      </w:pPr>
+      <w:rPr>
+        <w:rFonts w:ascii="Wingdings" w:hAnsi="Wingdings" w:hint="default"/>
+      </w:rPr>
+    </w:lvl>
+    <w:lvl w:ilvl="8" w:tplc="04090005" w:tentative="1">
+      <w:start w:val="1"/>
+      <w:numFmt w:val="bullet"/>
+      <w:lvlText w:val=""/>
+      <w:lvlJc w:val="left"/>
+      <w:pPr>
+        <w:ind w:left="4320" w:hanging="480"/>
+      </w:pPr>
+      <w:rPr>
+        <w:rFonts w:ascii="Wingdings" w:hAnsi="Wingdings" w:hint="default"/>
+      </w:rPr>
+    </w:lvl>
+  </w:abstractNum>
+  <w:num w:numId="1">
+    <w:abstractNumId w:val="0"/>
+  </w:num>
+  <w:num w:numId="2">
+    <w:abstractNumId w:val="1"/>
+  </w:num>
+</w:numbering>
 </file>
 
 <file path=word/styles.xml><?xml version="1.0" encoding="utf-8"?>
@@ -559,6 +1636,172 @@
     <w:semiHidden/>
     <w:unhideWhenUsed/>
   </w:style>
+  <w:style w:type="paragraph" w:styleId="a3">
+    <w:name w:val="header"/>
+    <w:basedOn w:val="a"/>
+    <w:link w:val="a4"/>
+    <w:uiPriority w:val="99"/>
+    <w:unhideWhenUsed/>
+    <w:rsid w:val="00C85301"/>
+    <w:pPr>
+      <w:tabs>
+        <w:tab w:val="center" w:pos="4153"/>
+        <w:tab w:val="right" w:pos="8306"/>
+      </w:tabs>
+      <w:snapToGrid w:val="0"/>
+    </w:pPr>
+    <w:rPr>
+      <w:sz w:val="20"/>
+      <w:szCs w:val="20"/>
+    </w:rPr>
+  </w:style>
+  <w:style w:type="character" w:customStyle="1" w:styleId="a4">
+    <w:name w:val="頁首 字元"/>
+    <w:basedOn w:val="a0"/>
+    <w:link w:val="a3"/>
+    <w:uiPriority w:val="99"/>
+    <w:rsid w:val="00C85301"/>
+    <w:rPr>
+      <w:sz w:val="20"/>
+      <w:szCs w:val="20"/>
+    </w:rPr>
+  </w:style>
+  <w:style w:type="paragraph" w:styleId="a5">
+    <w:name w:val="footer"/>
+    <w:basedOn w:val="a"/>
+    <w:link w:val="a6"/>
+    <w:uiPriority w:val="99"/>
+    <w:unhideWhenUsed/>
+    <w:rsid w:val="00C85301"/>
+    <w:pPr>
+      <w:tabs>
+        <w:tab w:val="center" w:pos="4153"/>
+        <w:tab w:val="right" w:pos="8306"/>
+      </w:tabs>
+      <w:snapToGrid w:val="0"/>
+    </w:pPr>
+    <w:rPr>
+      <w:sz w:val="20"/>
+      <w:szCs w:val="20"/>
+    </w:rPr>
+  </w:style>
+  <w:style w:type="character" w:customStyle="1" w:styleId="a6">
+    <w:name w:val="頁尾 字元"/>
+    <w:basedOn w:val="a0"/>
+    <w:link w:val="a5"/>
+    <w:uiPriority w:val="99"/>
+    <w:rsid w:val="00C85301"/>
+    <w:rPr>
+      <w:sz w:val="20"/>
+      <w:szCs w:val="20"/>
+    </w:rPr>
+  </w:style>
+  <w:style w:type="paragraph" w:styleId="HTML">
+    <w:name w:val="HTML Preformatted"/>
+    <w:basedOn w:val="a"/>
+    <w:link w:val="HTML0"/>
+    <w:uiPriority w:val="99"/>
+    <w:semiHidden/>
+    <w:unhideWhenUsed/>
+    <w:rsid w:val="00186B25"/>
+    <w:pPr>
+      <w:widowControl/>
+      <w:tabs>
+        <w:tab w:val="left" w:pos="916"/>
+        <w:tab w:val="left" w:pos="1832"/>
+        <w:tab w:val="left" w:pos="2748"/>
+        <w:tab w:val="left" w:pos="3664"/>
+        <w:tab w:val="left" w:pos="4580"/>
+        <w:tab w:val="left" w:pos="5496"/>
+        <w:tab w:val="left" w:pos="6412"/>
+        <w:tab w:val="left" w:pos="7328"/>
+        <w:tab w:val="left" w:pos="8244"/>
+        <w:tab w:val="left" w:pos="9160"/>
+        <w:tab w:val="left" w:pos="10076"/>
+        <w:tab w:val="left" w:pos="10992"/>
+        <w:tab w:val="left" w:pos="11908"/>
+        <w:tab w:val="left" w:pos="12824"/>
+        <w:tab w:val="left" w:pos="13740"/>
+        <w:tab w:val="left" w:pos="14656"/>
+      </w:tabs>
+    </w:pPr>
+    <w:rPr>
+      <w:rFonts w:ascii="細明體" w:eastAsia="細明體" w:hAnsi="細明體" w:cs="細明體"/>
+      <w:kern w:val="0"/>
+      <w:szCs w:val="24"/>
+    </w:rPr>
+  </w:style>
+  <w:style w:type="character" w:customStyle="1" w:styleId="HTML0">
+    <w:name w:val="HTML 預設格式 字元"/>
+    <w:basedOn w:val="a0"/>
+    <w:link w:val="HTML"/>
+    <w:uiPriority w:val="99"/>
+    <w:semiHidden/>
+    <w:rsid w:val="00186B25"/>
+    <w:rPr>
+      <w:rFonts w:ascii="細明體" w:eastAsia="細明體" w:hAnsi="細明體" w:cs="細明體"/>
+      <w:kern w:val="0"/>
+      <w:szCs w:val="24"/>
+    </w:rPr>
+  </w:style>
+  <w:style w:type="character" w:customStyle="1" w:styleId="pln">
+    <w:name w:val="pln"/>
+    <w:basedOn w:val="a0"/>
+    <w:rsid w:val="00186B25"/>
+  </w:style>
+  <w:style w:type="character" w:customStyle="1" w:styleId="pun">
+    <w:name w:val="pun"/>
+    <w:basedOn w:val="a0"/>
+    <w:rsid w:val="00186B25"/>
+  </w:style>
+  <w:style w:type="character" w:customStyle="1" w:styleId="typ">
+    <w:name w:val="typ"/>
+    <w:basedOn w:val="a0"/>
+    <w:rsid w:val="00186B25"/>
+  </w:style>
+  <w:style w:type="character" w:customStyle="1" w:styleId="lit">
+    <w:name w:val="lit"/>
+    <w:basedOn w:val="a0"/>
+    <w:rsid w:val="00186B25"/>
+  </w:style>
+  <w:style w:type="character" w:customStyle="1" w:styleId="str">
+    <w:name w:val="str"/>
+    <w:basedOn w:val="a0"/>
+    <w:rsid w:val="00186B25"/>
+  </w:style>
+  <w:style w:type="paragraph" w:styleId="a7">
+    <w:name w:val="List Paragraph"/>
+    <w:basedOn w:val="a"/>
+    <w:uiPriority w:val="34"/>
+    <w:qFormat/>
+    <w:rsid w:val="00186B25"/>
+    <w:pPr>
+      <w:ind w:leftChars="200" w:left="480"/>
+    </w:pPr>
+  </w:style>
+  <w:style w:type="character" w:styleId="a8">
+    <w:name w:val="Hyperlink"/>
+    <w:basedOn w:val="a0"/>
+    <w:uiPriority w:val="99"/>
+    <w:unhideWhenUsed/>
+    <w:rsid w:val="00E20310"/>
+    <w:rPr>
+      <w:color w:val="0563C1" w:themeColor="hyperlink"/>
+      <w:u w:val="single"/>
+    </w:rPr>
+  </w:style>
+  <w:style w:type="character" w:styleId="a9">
+    <w:name w:val="Unresolved Mention"/>
+    <w:basedOn w:val="a0"/>
+    <w:uiPriority w:val="99"/>
+    <w:semiHidden/>
+    <w:unhideWhenUsed/>
+    <w:rsid w:val="00E20310"/>
+    <w:rPr>
+      <w:color w:val="605E5C"/>
+      <w:shd w:val="clear" w:color="auto" w:fill="E1DFDD"/>
+    </w:rPr>
+  </w:style>
 </w:styles>
 </file>
 

--- a/工作日誌.docx
+++ b/工作日誌.docx
@@ -199,7 +199,7 @@
         <w:shd w:val="clear" w:color="auto" w:fill="EFF0F1"/>
         <w:textAlignment w:val="baseline"/>
         <w:rPr>
-          <w:rFonts w:ascii="inherit" w:hAnsi="inherit"/>
+          <w:rFonts w:ascii="inherit" w:hAnsi="inherit" w:hint="eastAsia"/>
           <w:color w:val="303336"/>
           <w:sz w:val="20"/>
           <w:szCs w:val="20"/>
@@ -391,7 +391,7 @@
         <w:shd w:val="clear" w:color="auto" w:fill="EFF0F1"/>
         <w:textAlignment w:val="baseline"/>
         <w:rPr>
-          <w:rFonts w:ascii="Consolas" w:hAnsi="Consolas"/>
+          <w:rFonts w:ascii="Consolas" w:hAnsi="Consolas" w:hint="eastAsia"/>
           <w:color w:val="393318"/>
           <w:sz w:val="20"/>
           <w:szCs w:val="20"/>
@@ -551,7 +551,7 @@
       <w:pPr>
         <w:pStyle w:val="a7"/>
         <w:rPr>
-          <w:rFonts w:ascii="Consolas" w:hAnsi="Consolas" w:hint="eastAsia"/>
+          <w:rFonts w:ascii="Consolas" w:hAnsi="Consolas"/>
           <w:color w:val="393318"/>
           <w:sz w:val="20"/>
           <w:szCs w:val="20"/>
@@ -674,7 +674,7 @@
         <w:ind w:left="480"/>
         <w:textAlignment w:val="baseline"/>
         <w:rPr>
-          <w:rFonts w:ascii="Consolas" w:hAnsi="Consolas" w:hint="eastAsia"/>
+          <w:rFonts w:ascii="Consolas" w:hAnsi="Consolas"/>
           <w:color w:val="393318"/>
           <w:sz w:val="20"/>
           <w:szCs w:val="20"/>
@@ -795,7 +795,25 @@
           <w:sz w:val="20"/>
           <w:szCs w:val="20"/>
         </w:rPr>
-        <w:t>賣</w:t>
+        <w:t>賣的</w:t>
+      </w:r>
+      <w:r>
+        <w:rPr>
+          <w:rFonts w:ascii="Consolas" w:hAnsi="Consolas" w:hint="eastAsia"/>
+          <w:color w:val="393318"/>
+          <w:sz w:val="20"/>
+          <w:szCs w:val="20"/>
+        </w:rPr>
+        <w:t>)</w:t>
+      </w:r>
+      <w:r>
+        <w:rPr>
+          <w:rFonts w:ascii="Consolas" w:hAnsi="Consolas" w:hint="eastAsia"/>
+          <w:color w:val="393318"/>
+          <w:sz w:val="20"/>
+          <w:szCs w:val="20"/>
+        </w:rPr>
+        <w:t>流水號不能用自動輸入，要</w:t>
       </w:r>
       <w:proofErr w:type="gramStart"/>
       <w:r>
@@ -805,7 +823,7 @@
           <w:sz w:val="20"/>
           <w:szCs w:val="20"/>
         </w:rPr>
-        <w:t>錶</w:t>
+        <w:t>去抓總表</w:t>
       </w:r>
       <w:proofErr w:type="gramEnd"/>
       <w:r>
@@ -815,45 +833,7 @@
           <w:sz w:val="20"/>
           <w:szCs w:val="20"/>
         </w:rPr>
-        <w:t>的</w:t>
-      </w:r>
-      <w:r>
-        <w:rPr>
-          <w:rFonts w:ascii="Consolas" w:hAnsi="Consolas" w:hint="eastAsia"/>
-          <w:color w:val="393318"/>
-          <w:sz w:val="20"/>
-          <w:szCs w:val="20"/>
-        </w:rPr>
-        <w:t>)</w:t>
-      </w:r>
-      <w:r>
-        <w:rPr>
-          <w:rFonts w:ascii="Consolas" w:hAnsi="Consolas" w:hint="eastAsia"/>
-          <w:color w:val="393318"/>
-          <w:sz w:val="20"/>
-          <w:szCs w:val="20"/>
-        </w:rPr>
-        <w:t>流水號不能用自動輸入，要</w:t>
-      </w:r>
-      <w:proofErr w:type="gramStart"/>
-      <w:r>
-        <w:rPr>
-          <w:rFonts w:ascii="Consolas" w:hAnsi="Consolas" w:hint="eastAsia"/>
-          <w:color w:val="393318"/>
-          <w:sz w:val="20"/>
-          <w:szCs w:val="20"/>
-        </w:rPr>
-        <w:t>去抓總</w:t>
-      </w:r>
-      <w:proofErr w:type="gramEnd"/>
-      <w:r>
-        <w:rPr>
-          <w:rFonts w:ascii="Consolas" w:hAnsi="Consolas" w:hint="eastAsia"/>
-          <w:color w:val="393318"/>
-          <w:sz w:val="20"/>
-          <w:szCs w:val="20"/>
-        </w:rPr>
-        <w:t>表的流水號</w:t>
+        <w:t>的流水號</w:t>
       </w:r>
     </w:p>
     <w:p>
@@ -894,37 +874,168 @@
         <w:shd w:val="clear" w:color="auto" w:fill="EFF0F1"/>
         <w:textAlignment w:val="baseline"/>
         <w:rPr>
-          <w:rFonts w:ascii="Consolas" w:hAnsi="Consolas" w:hint="eastAsia"/>
-          <w:color w:val="393318"/>
-          <w:sz w:val="20"/>
-          <w:szCs w:val="20"/>
-        </w:rPr>
-      </w:pPr>
-      <w:r>
-        <w:rPr>
           <w:rFonts w:ascii="Consolas" w:hAnsi="Consolas"/>
           <w:color w:val="393318"/>
           <w:sz w:val="20"/>
           <w:szCs w:val="20"/>
         </w:rPr>
+      </w:pPr>
+      <w:r>
+        <w:rPr>
+          <w:rFonts w:ascii="Consolas" w:hAnsi="Consolas"/>
+          <w:color w:val="393318"/>
+          <w:sz w:val="20"/>
+          <w:szCs w:val="20"/>
+        </w:rPr>
         <w:t>http://www.blueshop.com.tw/board/FUM20041006152735ZFS/BRD20090904151519IL8.html</w:t>
+      </w:r>
+    </w:p>
+    <w:p>
+      <w:pPr>
+        <w:pStyle w:val="a7"/>
+        <w:numPr>
+          <w:ilvl w:val="0"/>
+          <w:numId w:val="1"/>
+        </w:numPr>
+        <w:ind w:leftChars="0"/>
+      </w:pPr>
+      <w:r>
+        <w:rPr>
+          <w:rFonts w:hint="eastAsia"/>
+        </w:rPr>
+        <w:t>T</w:t>
+      </w:r>
+      <w:r>
+        <w:t>extbox</w:t>
+      </w:r>
+      <w:r>
+        <w:rPr>
+          <w:rFonts w:hint="eastAsia"/>
+        </w:rPr>
+        <w:t>以百分比表示</w:t>
+      </w:r>
+    </w:p>
+    <w:p>
+      <w:pPr>
+        <w:pStyle w:val="a7"/>
+        <w:ind w:leftChars="0"/>
+        <w:rPr>
+          <w:rFonts w:hint="eastAsia"/>
+        </w:rPr>
+      </w:pPr>
+      <w:proofErr w:type="gramStart"/>
+      <w:r>
+        <w:rPr>
+          <w:rFonts w:hint="eastAsia"/>
+        </w:rPr>
+        <w:t>.</w:t>
+      </w:r>
+      <w:proofErr w:type="spellStart"/>
+      <w:r>
+        <w:t>Tostring</w:t>
+      </w:r>
+      <w:proofErr w:type="spellEnd"/>
+      <w:proofErr w:type="gramEnd"/>
+      <w:r>
+        <w:t>(“P”)</w:t>
+      </w:r>
+    </w:p>
+    <w:p>
+      <w:pPr>
+        <w:pStyle w:val="a7"/>
+        <w:numPr>
+          <w:ilvl w:val="0"/>
+          <w:numId w:val="1"/>
+        </w:numPr>
+        <w:ind w:leftChars="0"/>
+      </w:pPr>
+      <w:r>
+        <w:rPr>
+          <w:rFonts w:hint="eastAsia"/>
+        </w:rPr>
+        <w:lastRenderedPageBreak/>
+        <w:t>總表</w:t>
+      </w:r>
+    </w:p>
+    <w:p>
+      <w:pPr>
+        <w:pStyle w:val="a7"/>
+        <w:ind w:leftChars="0"/>
+      </w:pPr>
+      <w:r>
+        <w:rPr>
+          <w:rFonts w:hint="eastAsia"/>
+        </w:rPr>
+        <w:t>掌握</w:t>
+      </w:r>
+      <w:r>
+        <w:rPr>
+          <w:rFonts w:hint="eastAsia"/>
+        </w:rPr>
+        <w:t>目前庫存</w:t>
+      </w:r>
+      <w:r>
+        <w:rPr>
+          <w:rFonts w:hint="eastAsia"/>
+        </w:rPr>
+        <w:t>狀況，買賣資訊匯入時要能連動</w:t>
+      </w:r>
+    </w:p>
+    <w:p>
+      <w:pPr>
+        <w:pStyle w:val="a7"/>
+        <w:ind w:leftChars="0"/>
+        <w:rPr>
+          <w:rFonts w:hint="eastAsia"/>
+        </w:rPr>
+      </w:pPr>
+      <w:r>
+        <w:rPr>
+          <w:rFonts w:hint="eastAsia"/>
+        </w:rPr>
+        <w:t>欄位</w:t>
+      </w:r>
+      <w:r>
+        <w:rPr>
+          <w:rFonts w:hint="eastAsia"/>
+        </w:rPr>
+        <w:t>:</w:t>
+      </w:r>
+      <w:proofErr w:type="gramStart"/>
+      <w:r>
+        <w:rPr>
+          <w:rFonts w:hint="eastAsia"/>
+        </w:rPr>
+        <w:t>股號</w:t>
+      </w:r>
+      <w:proofErr w:type="gramEnd"/>
+      <w:r>
+        <w:rPr>
+          <w:rFonts w:hint="eastAsia"/>
+        </w:rPr>
+        <w:t>，庫存、平均成本</w:t>
+      </w:r>
+    </w:p>
+    <w:p>
+      <w:pPr>
+        <w:pStyle w:val="a7"/>
+        <w:numPr>
+          <w:ilvl w:val="0"/>
+          <w:numId w:val="3"/>
+        </w:numPr>
+        <w:ind w:leftChars="0"/>
+        <w:rPr>
+          <w:rFonts w:hint="eastAsia"/>
+        </w:rPr>
+      </w:pPr>
+      <w:r>
+        <w:rPr>
+          <w:rFonts w:hint="eastAsia"/>
+        </w:rPr>
+        <w:t>不重複名單</w:t>
       </w:r>
       <w:bookmarkStart w:id="0" w:name="_GoBack"/>
       <w:bookmarkEnd w:id="0"/>
-    </w:p>
-    <w:p>
-      <w:pPr>
-        <w:rPr>
-          <w:rFonts w:hint="eastAsia"/>
-        </w:rPr>
-      </w:pPr>
-    </w:p>
-    <w:p>
-      <w:pPr>
-        <w:rPr>
-          <w:rFonts w:hint="eastAsia"/>
-        </w:rPr>
-      </w:pPr>
     </w:p>
     <w:sectPr>
       <w:pgSz w:w="11906" w:h="16838"/>
@@ -977,9 +1088,98 @@
 <file path=word/numbering.xml><?xml version="1.0" encoding="utf-8"?>
 <w:numbering xmlns:wpc="http://schemas.microsoft.com/office/word/2010/wordprocessingCanvas" xmlns:cx="http://schemas.microsoft.com/office/drawing/2014/chartex" xmlns:cx1="http://schemas.microsoft.com/office/drawing/2015/9/8/chartex" xmlns:cx2="http://schemas.microsoft.com/office/drawing/2015/10/21/chartex" xmlns:cx3="http://schemas.microsoft.com/office/drawing/2016/5/9/chartex" xmlns:cx4="http://schemas.microsoft.com/office/drawing/2016/5/10/chartex" xmlns:cx5="http://schemas.microsoft.com/office/drawing/2016/5/11/chartex" xmlns:cx6="http://schemas.microsoft.com/office/drawing/2016/5/12/chartex" xmlns:cx7="http://schemas.microsoft.com/office/drawing/2016/5/13/chartex" xmlns:cx8="http://schemas.microsoft.com/office/drawing/2016/5/14/chartex" xmlns:mc="http://schemas.openxmlformats.org/markup-compatibility/2006" xmlns:aink="http://schemas.microsoft.com/office/drawing/2016/ink" xmlns:am3d="http://schemas.microsoft.com/office/drawing/2017/model3d" xmlns:o="urn:schemas-microsoft-com:office:office" xmlns:r="http://schemas.openxmlformats.org/officeDocument/2006/relationships" xmlns:m="http://schemas.openxmlformats.org/officeDocument/2006/math" xmlns:v="urn:schemas-microsoft-com:vml" xmlns:wp14="http://schemas.microsoft.com/office/word/2010/wordprocessingDrawing" xmlns:wp="http://schemas.openxmlformats.org/drawingml/2006/wordprocessingDrawing" xmlns:w10="urn:schemas-microsoft-com:office:word" xmlns:w="http://schemas.openxmlformats.org/wordprocessingml/2006/main" xmlns:w14="http://schemas.microsoft.com/office/word/2010/wordml" xmlns:w15="http://schemas.microsoft.com/office/word/2012/wordml" xmlns:w16cid="http://schemas.microsoft.com/office/word/2016/wordml/cid" xmlns:w16se="http://schemas.microsoft.com/office/word/2015/wordml/symex" xmlns:wpg="http://schemas.microsoft.com/office/word/2010/wordprocessingGroup" xmlns:wpi="http://schemas.microsoft.com/office/word/2010/wordprocessingInk" xmlns:wne="http://schemas.microsoft.com/office/word/2006/wordml" xmlns:wps="http://schemas.microsoft.com/office/word/2010/wordprocessingShape" mc:Ignorable="w14 w15 w16se w16cid wp14">
   <w:abstractNum w:abstractNumId="0" w15:restartNumberingAfterBreak="0">
+    <w:nsid w:val="2E6B00B2"/>
+    <w:multiLevelType w:val="hybridMultilevel"/>
+    <w:tmpl w:val="AE2EAC52"/>
+    <w:lvl w:ilvl="0" w:tplc="FEFA54A4">
+      <w:start w:val="1"/>
+      <w:numFmt w:val="decimal"/>
+      <w:lvlText w:val="%1."/>
+      <w:lvlJc w:val="left"/>
+      <w:pPr>
+        <w:ind w:left="840" w:hanging="360"/>
+      </w:pPr>
+      <w:rPr>
+        <w:rFonts w:hint="default"/>
+      </w:rPr>
+    </w:lvl>
+    <w:lvl w:ilvl="1" w:tplc="04090019" w:tentative="1">
+      <w:start w:val="1"/>
+      <w:numFmt w:val="ideographTraditional"/>
+      <w:lvlText w:val="%2、"/>
+      <w:lvlJc w:val="left"/>
+      <w:pPr>
+        <w:ind w:left="1440" w:hanging="480"/>
+      </w:pPr>
+    </w:lvl>
+    <w:lvl w:ilvl="2" w:tplc="0409001B" w:tentative="1">
+      <w:start w:val="1"/>
+      <w:numFmt w:val="lowerRoman"/>
+      <w:lvlText w:val="%3."/>
+      <w:lvlJc w:val="right"/>
+      <w:pPr>
+        <w:ind w:left="1920" w:hanging="480"/>
+      </w:pPr>
+    </w:lvl>
+    <w:lvl w:ilvl="3" w:tplc="0409000F" w:tentative="1">
+      <w:start w:val="1"/>
+      <w:numFmt w:val="decimal"/>
+      <w:lvlText w:val="%4."/>
+      <w:lvlJc w:val="left"/>
+      <w:pPr>
+        <w:ind w:left="2400" w:hanging="480"/>
+      </w:pPr>
+    </w:lvl>
+    <w:lvl w:ilvl="4" w:tplc="04090019" w:tentative="1">
+      <w:start w:val="1"/>
+      <w:numFmt w:val="ideographTraditional"/>
+      <w:lvlText w:val="%5、"/>
+      <w:lvlJc w:val="left"/>
+      <w:pPr>
+        <w:ind w:left="2880" w:hanging="480"/>
+      </w:pPr>
+    </w:lvl>
+    <w:lvl w:ilvl="5" w:tplc="0409001B" w:tentative="1">
+      <w:start w:val="1"/>
+      <w:numFmt w:val="lowerRoman"/>
+      <w:lvlText w:val="%6."/>
+      <w:lvlJc w:val="right"/>
+      <w:pPr>
+        <w:ind w:left="3360" w:hanging="480"/>
+      </w:pPr>
+    </w:lvl>
+    <w:lvl w:ilvl="6" w:tplc="0409000F" w:tentative="1">
+      <w:start w:val="1"/>
+      <w:numFmt w:val="decimal"/>
+      <w:lvlText w:val="%7."/>
+      <w:lvlJc w:val="left"/>
+      <w:pPr>
+        <w:ind w:left="3840" w:hanging="480"/>
+      </w:pPr>
+    </w:lvl>
+    <w:lvl w:ilvl="7" w:tplc="04090019" w:tentative="1">
+      <w:start w:val="1"/>
+      <w:numFmt w:val="ideographTraditional"/>
+      <w:lvlText w:val="%8、"/>
+      <w:lvlJc w:val="left"/>
+      <w:pPr>
+        <w:ind w:left="4320" w:hanging="480"/>
+      </w:pPr>
+    </w:lvl>
+    <w:lvl w:ilvl="8" w:tplc="0409001B" w:tentative="1">
+      <w:start w:val="1"/>
+      <w:numFmt w:val="lowerRoman"/>
+      <w:lvlText w:val="%9."/>
+      <w:lvlJc w:val="right"/>
+      <w:pPr>
+        <w:ind w:left="4800" w:hanging="480"/>
+      </w:pPr>
+    </w:lvl>
+  </w:abstractNum>
+  <w:abstractNum w:abstractNumId="1" w15:restartNumberingAfterBreak="0">
     <w:nsid w:val="2E856B84"/>
     <w:multiLevelType w:val="hybridMultilevel"/>
-    <w:tmpl w:val="49605E96"/>
+    <w:tmpl w:val="B1E882C2"/>
     <w:lvl w:ilvl="0" w:tplc="04090001">
       <w:start w:val="1"/>
       <w:numFmt w:val="bullet"/>
@@ -1089,7 +1289,7 @@
       </w:rPr>
     </w:lvl>
   </w:abstractNum>
-  <w:abstractNum w:abstractNumId="1" w15:restartNumberingAfterBreak="0">
+  <w:abstractNum w:abstractNumId="2" w15:restartNumberingAfterBreak="0">
     <w:nsid w:val="2F30031E"/>
     <w:multiLevelType w:val="hybridMultilevel"/>
     <w:tmpl w:val="6BF4C8E6"/>
@@ -1203,10 +1403,13 @@
     </w:lvl>
   </w:abstractNum>
   <w:num w:numId="1">
-    <w:abstractNumId w:val="0"/>
+    <w:abstractNumId w:val="1"/>
   </w:num>
   <w:num w:numId="2">
-    <w:abstractNumId w:val="1"/>
+    <w:abstractNumId w:val="2"/>
+  </w:num>
+  <w:num w:numId="3">
+    <w:abstractNumId w:val="0"/>
   </w:num>
 </w:numbering>
 </file>

--- a/工作日誌.docx
+++ b/工作日誌.docx
@@ -391,7 +391,7 @@
         <w:shd w:val="clear" w:color="auto" w:fill="EFF0F1"/>
         <w:textAlignment w:val="baseline"/>
         <w:rPr>
-          <w:rFonts w:ascii="Consolas" w:hAnsi="Consolas" w:hint="eastAsia"/>
+          <w:rFonts w:ascii="Consolas" w:hAnsi="Consolas"/>
           <w:color w:val="393318"/>
           <w:sz w:val="20"/>
           <w:szCs w:val="20"/>
@@ -919,9 +919,6 @@
       <w:pPr>
         <w:pStyle w:val="a7"/>
         <w:ind w:leftChars="0"/>
-        <w:rPr>
-          <w:rFonts w:hint="eastAsia"/>
-        </w:rPr>
       </w:pPr>
       <w:proofErr w:type="gramStart"/>
       <w:r>
@@ -985,9 +982,6 @@
       <w:pPr>
         <w:pStyle w:val="a7"/>
         <w:ind w:leftChars="0"/>
-        <w:rPr>
-          <w:rFonts w:hint="eastAsia"/>
-        </w:rPr>
       </w:pPr>
       <w:r>
         <w:rPr>
@@ -1024,18 +1018,143 @@
           <w:numId w:val="3"/>
         </w:numPr>
         <w:ind w:leftChars="0"/>
-        <w:rPr>
-          <w:rFonts w:hint="eastAsia"/>
-        </w:rPr>
       </w:pPr>
       <w:r>
         <w:rPr>
           <w:rFonts w:hint="eastAsia"/>
         </w:rPr>
         <w:t>不重複名單</w:t>
+      </w:r>
+    </w:p>
+    <w:p/>
+    <w:p>
+      <w:pPr>
+        <w:pStyle w:val="a7"/>
+        <w:numPr>
+          <w:ilvl w:val="0"/>
+          <w:numId w:val="1"/>
+        </w:numPr>
+        <w:ind w:leftChars="0"/>
+      </w:pPr>
+      <w:r>
+        <w:rPr>
+          <w:rFonts w:hint="eastAsia"/>
+        </w:rPr>
+        <w:t>不同</w:t>
+      </w:r>
+      <w:r>
+        <w:rPr>
+          <w:rFonts w:hint="eastAsia"/>
+        </w:rPr>
+        <w:t>f</w:t>
+      </w:r>
+      <w:r>
+        <w:t>orm</w:t>
+      </w:r>
+      <w:r>
+        <w:rPr>
+          <w:rFonts w:hint="eastAsia"/>
+        </w:rPr>
+        <w:t>互相叫用</w:t>
+      </w:r>
+    </w:p>
+    <w:p>
+      <w:pPr>
+        <w:pStyle w:val="a7"/>
+        <w:ind w:leftChars="0"/>
+      </w:pPr>
+      <w:hyperlink r:id="rId9" w:history="1">
+        <w:r>
+          <w:rPr>
+            <w:rStyle w:val="a8"/>
+          </w:rPr>
+          <w:t>https://dotblogs.com.tw/peterdotnet/2010/08/18/17271</w:t>
+        </w:r>
+      </w:hyperlink>
+    </w:p>
+    <w:p>
+      <w:pPr>
+        <w:pStyle w:val="a7"/>
+        <w:ind w:leftChars="0"/>
+      </w:pPr>
+    </w:p>
+    <w:p>
+      <w:pPr>
+        <w:pStyle w:val="a7"/>
+        <w:numPr>
+          <w:ilvl w:val="0"/>
+          <w:numId w:val="1"/>
+        </w:numPr>
+        <w:ind w:leftChars="0"/>
+      </w:pPr>
+      <w:r>
+        <w:t>Form</w:t>
+      </w:r>
+      <w:r>
+        <w:rPr>
+          <w:rFonts w:hint="eastAsia"/>
+        </w:rPr>
+        <w:t>重複開啟</w:t>
+      </w:r>
+    </w:p>
+    <w:p>
+      <w:pPr>
+        <w:ind w:left="480"/>
+        <w:rPr>
+          <w:rFonts w:hint="eastAsia"/>
+        </w:rPr>
+      </w:pPr>
+      <w:r>
+        <w:rPr>
+          <w:rFonts w:hint="eastAsia"/>
+        </w:rPr>
+        <w:t>將</w:t>
+      </w:r>
+      <w:r>
+        <w:rPr>
+          <w:rFonts w:hint="eastAsia"/>
+        </w:rPr>
+        <w:t>c</w:t>
+      </w:r>
+      <w:r>
+        <w:t>losing</w:t>
+      </w:r>
+      <w:r>
+        <w:rPr>
+          <w:rFonts w:hint="eastAsia"/>
+        </w:rPr>
+        <w:t>事件改成</w:t>
+      </w:r>
+      <w:r>
+        <w:rPr>
+          <w:rFonts w:hint="eastAsia"/>
+        </w:rPr>
+        <w:t>h</w:t>
+      </w:r>
+      <w:r>
+        <w:t>ide()</w:t>
       </w:r>
       <w:bookmarkStart w:id="0" w:name="_GoBack"/>
       <w:bookmarkEnd w:id="0"/>
+    </w:p>
+    <w:p>
+      <w:pPr>
+        <w:rPr>
+          <w:rFonts w:hint="eastAsia"/>
+        </w:rPr>
+      </w:pPr>
+    </w:p>
+    <w:p>
+      <w:pPr>
+        <w:pStyle w:val="a7"/>
+        <w:ind w:leftChars="0"/>
+        <w:rPr>
+          <w:rFonts w:hint="eastAsia"/>
+        </w:rPr>
+      </w:pPr>
+      <w:r>
+        <w:t>http://www.blueshop.com.tw/board/FUM20050124192253INM/BRD200911200317304BG.html</w:t>
+      </w:r>
     </w:p>
     <w:sectPr>
       <w:pgSz w:w="11906" w:h="16838"/>
@@ -1179,7 +1298,7 @@
   <w:abstractNum w:abstractNumId="1" w15:restartNumberingAfterBreak="0">
     <w:nsid w:val="2E856B84"/>
     <w:multiLevelType w:val="hybridMultilevel"/>
-    <w:tmpl w:val="B1E882C2"/>
+    <w:tmpl w:val="2774D9DA"/>
     <w:lvl w:ilvl="0" w:tplc="04090001">
       <w:start w:val="1"/>
       <w:numFmt w:val="bullet"/>
